--- a/Syllabus.docx
+++ b/Syllabus.docx
@@ -27,7 +27,6 @@
           <w:szCs w:val="28"/>
         </w:rPr>
       </w:pPr>
-      <w:bookmarkStart w:id="0" w:name="_GoBack"/>
       <w:r>
         <w:rPr>
           <w:b/>
@@ -54,6 +53,12 @@
         </w:rPr>
         <w:t>Installation and configuration</w:t>
       </w:r>
+      <w:r>
+        <w:rPr>
+          <w:highlight w:val="green"/>
+        </w:rPr>
+        <w:t xml:space="preserve"> </w:t>
+      </w:r>
     </w:p>
     <w:p>
       <w:pPr>
@@ -375,7 +380,6 @@
         <w:t xml:space="preserve"> : Portfolio</w:t>
       </w:r>
     </w:p>
-    <w:bookmarkEnd w:id="0"/>
     <w:p>
       <w:pPr>
         <w:rPr>
@@ -400,8 +404,14 @@
           <w:ilvl w:val="0"/>
           <w:numId w:val="1"/>
         </w:numPr>
-      </w:pPr>
-      <w:r>
+        <w:rPr>
+          <w:highlight w:val="green"/>
+        </w:rPr>
+      </w:pPr>
+      <w:r>
+        <w:rPr>
+          <w:highlight w:val="green"/>
+        </w:rPr>
         <w:t>Props</w:t>
       </w:r>
     </w:p>
@@ -412,8 +422,14 @@
           <w:ilvl w:val="0"/>
           <w:numId w:val="1"/>
         </w:numPr>
-      </w:pPr>
-      <w:r>
+        <w:rPr>
+          <w:highlight w:val="green"/>
+        </w:rPr>
+      </w:pPr>
+      <w:r>
+        <w:rPr>
+          <w:highlight w:val="green"/>
+        </w:rPr>
         <w:t>State</w:t>
       </w:r>
     </w:p>
@@ -424,8 +440,14 @@
           <w:ilvl w:val="0"/>
           <w:numId w:val="1"/>
         </w:numPr>
-      </w:pPr>
-      <w:r>
+        <w:rPr>
+          <w:highlight w:val="green"/>
+        </w:rPr>
+      </w:pPr>
+      <w:r>
+        <w:rPr>
+          <w:highlight w:val="green"/>
+        </w:rPr>
         <w:t>Difference between state and props</w:t>
       </w:r>
     </w:p>
@@ -436,8 +458,14 @@
           <w:ilvl w:val="0"/>
           <w:numId w:val="1"/>
         </w:numPr>
-      </w:pPr>
-      <w:r>
+        <w:rPr>
+          <w:highlight w:val="green"/>
+        </w:rPr>
+      </w:pPr>
+      <w:r>
+        <w:rPr>
+          <w:highlight w:val="green"/>
+        </w:rPr>
         <w:t>Component communication</w:t>
       </w:r>
     </w:p>
@@ -448,8 +476,14 @@
           <w:ilvl w:val="0"/>
           <w:numId w:val="1"/>
         </w:numPr>
-      </w:pPr>
-      <w:r>
+        <w:rPr>
+          <w:highlight w:val="green"/>
+        </w:rPr>
+      </w:pPr>
+      <w:r>
+        <w:rPr>
+          <w:highlight w:val="green"/>
+        </w:rPr>
         <w:t>React Lists</w:t>
       </w:r>
     </w:p>
@@ -460,8 +494,14 @@
           <w:ilvl w:val="0"/>
           <w:numId w:val="1"/>
         </w:numPr>
-      </w:pPr>
-      <w:r>
+        <w:rPr>
+          <w:highlight w:val="green"/>
+        </w:rPr>
+      </w:pPr>
+      <w:r>
+        <w:rPr>
+          <w:highlight w:val="green"/>
+        </w:rPr>
         <w:t>Conditional rendering</w:t>
       </w:r>
     </w:p>
@@ -489,8 +529,14 @@
           <w:ilvl w:val="0"/>
           <w:numId w:val="1"/>
         </w:numPr>
-      </w:pPr>
-      <w:r>
+        <w:rPr>
+          <w:highlight w:val="green"/>
+        </w:rPr>
+      </w:pPr>
+      <w:r>
+        <w:rPr>
+          <w:highlight w:val="green"/>
+        </w:rPr>
         <w:t>Introduction to Hooks</w:t>
       </w:r>
     </w:p>
@@ -501,13 +547,22 @@
           <w:ilvl w:val="0"/>
           <w:numId w:val="1"/>
         </w:numPr>
+        <w:rPr>
+          <w:highlight w:val="green"/>
+        </w:rPr>
       </w:pPr>
       <w:proofErr w:type="spellStart"/>
       <w:r>
+        <w:rPr>
+          <w:highlight w:val="green"/>
+        </w:rPr>
         <w:t>useState</w:t>
       </w:r>
       <w:proofErr w:type="spellEnd"/>
       <w:r>
+        <w:rPr>
+          <w:highlight w:val="green"/>
+        </w:rPr>
         <w:t>, counter app</w:t>
       </w:r>
     </w:p>
@@ -518,17 +573,29 @@
           <w:ilvl w:val="0"/>
           <w:numId w:val="1"/>
         </w:numPr>
+        <w:rPr>
+          <w:highlight w:val="green"/>
+        </w:rPr>
       </w:pPr>
       <w:proofErr w:type="spellStart"/>
       <w:r>
+        <w:rPr>
+          <w:highlight w:val="green"/>
+        </w:rPr>
         <w:t>useEffect</w:t>
       </w:r>
       <w:proofErr w:type="spellEnd"/>
       <w:r>
+        <w:rPr>
+          <w:highlight w:val="green"/>
+        </w:rPr>
         <w:t xml:space="preserve">, creating an app using </w:t>
       </w:r>
       <w:proofErr w:type="spellStart"/>
       <w:r>
+        <w:rPr>
+          <w:highlight w:val="green"/>
+        </w:rPr>
         <w:t>api</w:t>
       </w:r>
       <w:proofErr w:type="spellEnd"/>
@@ -559,26 +626,43 @@
         </w:numPr>
       </w:pPr>
       <w:r>
-        <w:t>exploring other Hooks</w:t>
-      </w:r>
-    </w:p>
-    <w:p>
-      <w:pPr>
-        <w:pStyle w:val="ListParagraph"/>
-        <w:numPr>
-          <w:ilvl w:val="0"/>
-          <w:numId w:val="1"/>
-        </w:numPr>
-      </w:pPr>
-      <w:r>
+        <w:t>E</w:t>
+      </w:r>
+      <w:r>
+        <w:t>xploring other Hooks</w:t>
+      </w:r>
+      <w:bookmarkStart w:id="0" w:name="_GoBack"/>
+      <w:bookmarkEnd w:id="0"/>
+    </w:p>
+    <w:p>
+      <w:pPr>
+        <w:pStyle w:val="ListParagraph"/>
+        <w:numPr>
+          <w:ilvl w:val="0"/>
+          <w:numId w:val="1"/>
+        </w:numPr>
+        <w:rPr>
+          <w:highlight w:val="green"/>
+        </w:rPr>
+      </w:pPr>
+      <w:r>
+        <w:rPr>
+          <w:highlight w:val="green"/>
+        </w:rPr>
         <w:t>Creating CRUD application(</w:t>
       </w:r>
       <w:proofErr w:type="spellStart"/>
       <w:r>
+        <w:rPr>
+          <w:highlight w:val="green"/>
+        </w:rPr>
         <w:t>ToDo</w:t>
       </w:r>
       <w:proofErr w:type="spellEnd"/>
       <w:r>
+        <w:rPr>
+          <w:highlight w:val="green"/>
+        </w:rPr>
         <w:t>)</w:t>
       </w:r>
     </w:p>

--- a/Syllabus.docx
+++ b/Syllabus.docx
@@ -631,8 +631,6 @@
       <w:r>
         <w:t>xploring other Hooks</w:t>
       </w:r>
-      <w:bookmarkStart w:id="0" w:name="_GoBack"/>
-      <w:bookmarkEnd w:id="0"/>
     </w:p>
     <w:p>
       <w:pPr>
@@ -690,11 +688,22 @@
           <w:ilvl w:val="0"/>
           <w:numId w:val="1"/>
         </w:numPr>
-      </w:pPr>
-      <w:r>
+        <w:rPr>
+          <w:highlight w:val="green"/>
+        </w:rPr>
+      </w:pPr>
+      <w:bookmarkStart w:id="0" w:name="_GoBack"/>
+      <w:bookmarkEnd w:id="0"/>
+      <w:r>
+        <w:rPr>
+          <w:highlight w:val="green"/>
+        </w:rPr>
         <w:t>State Management</w:t>
       </w:r>
       <w:r>
+        <w:rPr>
+          <w:highlight w:val="green"/>
+        </w:rPr>
         <w:t xml:space="preserve"> of the Application</w:t>
       </w:r>
     </w:p>
@@ -705,13 +714,22 @@
           <w:ilvl w:val="0"/>
           <w:numId w:val="1"/>
         </w:numPr>
+        <w:rPr>
+          <w:highlight w:val="green"/>
+        </w:rPr>
       </w:pPr>
       <w:proofErr w:type="spellStart"/>
       <w:r>
+        <w:rPr>
+          <w:highlight w:val="green"/>
+        </w:rPr>
         <w:t>Redux</w:t>
       </w:r>
       <w:proofErr w:type="spellEnd"/>
       <w:r>
+        <w:rPr>
+          <w:highlight w:val="green"/>
+        </w:rPr>
         <w:t>(RTK)</w:t>
       </w:r>
     </w:p>

--- a/Syllabus.docx
+++ b/Syllabus.docx
@@ -484,7 +484,7 @@
         <w:rPr>
           <w:highlight w:val="green"/>
         </w:rPr>
-        <w:t>React Lists</w:t>
+        <w:t>List Rendering</w:t>
       </w:r>
     </w:p>
     <w:p>
@@ -624,11 +624,20 @@
           <w:ilvl w:val="0"/>
           <w:numId w:val="1"/>
         </w:numPr>
-      </w:pPr>
-      <w:r>
+        <w:rPr>
+          <w:highlight w:val="green"/>
+        </w:rPr>
+      </w:pPr>
+      <w:r>
+        <w:rPr>
+          <w:highlight w:val="green"/>
+        </w:rPr>
         <w:t>E</w:t>
       </w:r>
       <w:r>
+        <w:rPr>
+          <w:highlight w:val="green"/>
+        </w:rPr>
         <w:t>xploring other Hooks</w:t>
       </w:r>
     </w:p>
@@ -692,46 +701,146 @@
           <w:highlight w:val="green"/>
         </w:rPr>
       </w:pPr>
+      <w:r>
+        <w:rPr>
+          <w:highlight w:val="green"/>
+        </w:rPr>
+        <w:t>State Management</w:t>
+      </w:r>
+      <w:r>
+        <w:rPr>
+          <w:highlight w:val="green"/>
+        </w:rPr>
+        <w:t xml:space="preserve"> of the Application</w:t>
+      </w:r>
+    </w:p>
+    <w:p>
+      <w:pPr>
+        <w:pStyle w:val="ListParagraph"/>
+        <w:numPr>
+          <w:ilvl w:val="0"/>
+          <w:numId w:val="1"/>
+        </w:numPr>
+        <w:rPr>
+          <w:highlight w:val="green"/>
+        </w:rPr>
+      </w:pPr>
+      <w:proofErr w:type="spellStart"/>
+      <w:r>
+        <w:rPr>
+          <w:highlight w:val="green"/>
+        </w:rPr>
+        <w:t>Redux</w:t>
+      </w:r>
+      <w:proofErr w:type="spellEnd"/>
+      <w:r>
+        <w:rPr>
+          <w:highlight w:val="green"/>
+        </w:rPr>
+        <w:t>(RTK)</w:t>
+      </w:r>
+    </w:p>
+    <w:p>
+      <w:pPr>
+        <w:pStyle w:val="ListParagraph"/>
+        <w:numPr>
+          <w:ilvl w:val="0"/>
+          <w:numId w:val="1"/>
+        </w:numPr>
+        <w:rPr>
+          <w:highlight w:val="green"/>
+        </w:rPr>
+      </w:pPr>
+      <w:proofErr w:type="spellStart"/>
+      <w:r>
+        <w:rPr>
+          <w:highlight w:val="green"/>
+        </w:rPr>
+        <w:t>Async</w:t>
+      </w:r>
+      <w:proofErr w:type="spellEnd"/>
+      <w:r>
+        <w:rPr>
+          <w:highlight w:val="green"/>
+        </w:rPr>
+        <w:t xml:space="preserve"> </w:t>
+      </w:r>
+      <w:proofErr w:type="spellStart"/>
+      <w:r>
+        <w:rPr>
+          <w:highlight w:val="green"/>
+        </w:rPr>
+        <w:t>Thunk</w:t>
+      </w:r>
+      <w:proofErr w:type="spellEnd"/>
+      <w:r>
+        <w:rPr>
+          <w:highlight w:val="green"/>
+        </w:rPr>
+        <w:t xml:space="preserve"> management (</w:t>
+      </w:r>
+      <w:proofErr w:type="spellStart"/>
+      <w:r>
+        <w:rPr>
+          <w:highlight w:val="green"/>
+        </w:rPr>
+        <w:t>createAsyncThunk</w:t>
+      </w:r>
+      <w:proofErr w:type="spellEnd"/>
+      <w:r>
+        <w:rPr>
+          <w:highlight w:val="green"/>
+        </w:rPr>
+        <w:t>)</w:t>
+      </w:r>
+    </w:p>
+    <w:p>
+      <w:pPr>
+        <w:pStyle w:val="ListParagraph"/>
+        <w:numPr>
+          <w:ilvl w:val="0"/>
+          <w:numId w:val="1"/>
+        </w:numPr>
+        <w:rPr>
+          <w:highlight w:val="green"/>
+        </w:rPr>
+      </w:pPr>
+      <w:r>
+        <w:rPr>
+          <w:highlight w:val="green"/>
+        </w:rPr>
+        <w:t>App : React-</w:t>
+      </w:r>
+      <w:proofErr w:type="spellStart"/>
+      <w:r>
+        <w:rPr>
+          <w:highlight w:val="green"/>
+        </w:rPr>
+        <w:t>Redux</w:t>
+      </w:r>
+      <w:proofErr w:type="spellEnd"/>
+      <w:r>
+        <w:rPr>
+          <w:highlight w:val="green"/>
+        </w:rPr>
+        <w:t>-</w:t>
+      </w:r>
+      <w:proofErr w:type="spellStart"/>
+      <w:r>
+        <w:rPr>
+          <w:highlight w:val="green"/>
+        </w:rPr>
+        <w:t>AsyncThunk</w:t>
+      </w:r>
+      <w:proofErr w:type="spellEnd"/>
+      <w:r>
+        <w:rPr>
+          <w:highlight w:val="green"/>
+        </w:rPr>
+        <w:t>-API-CRUD</w:t>
+      </w:r>
       <w:bookmarkStart w:id="0" w:name="_GoBack"/>
       <w:bookmarkEnd w:id="0"/>
-      <w:r>
-        <w:rPr>
-          <w:highlight w:val="green"/>
-        </w:rPr>
-        <w:t>State Management</w:t>
-      </w:r>
-      <w:r>
-        <w:rPr>
-          <w:highlight w:val="green"/>
-        </w:rPr>
-        <w:t xml:space="preserve"> of the Application</w:t>
-      </w:r>
-    </w:p>
-    <w:p>
-      <w:pPr>
-        <w:pStyle w:val="ListParagraph"/>
-        <w:numPr>
-          <w:ilvl w:val="0"/>
-          <w:numId w:val="1"/>
-        </w:numPr>
-        <w:rPr>
-          <w:highlight w:val="green"/>
-        </w:rPr>
-      </w:pPr>
-      <w:proofErr w:type="spellStart"/>
-      <w:r>
-        <w:rPr>
-          <w:highlight w:val="green"/>
-        </w:rPr>
-        <w:t>Redux</w:t>
-      </w:r>
-      <w:proofErr w:type="spellEnd"/>
-      <w:r>
-        <w:rPr>
-          <w:highlight w:val="green"/>
-        </w:rPr>
-        <w:t>(RTK)</w:t>
-      </w:r>
     </w:p>
     <w:p>
       <w:pPr>
@@ -794,6 +903,7 @@
           <w:sz w:val="28"/>
           <w:szCs w:val="28"/>
         </w:rPr>
+        <w:lastRenderedPageBreak/>
         <w:t>7.</w:t>
       </w:r>
     </w:p>
@@ -806,7 +916,6 @@
         </w:numPr>
       </w:pPr>
       <w:r>
-        <w:lastRenderedPageBreak/>
         <w:t>Integrating Firebase (</w:t>
       </w:r>
       <w:proofErr w:type="spellStart"/>
